--- a/Amarilis C. Morales.docx
+++ b/Amarilis C. Morales.docx
@@ -361,15 +361,7 @@
                 <w:sz w:val="26"/>
                 <w:szCs w:val="26"/>
               </w:rPr>
-              <w:t xml:space="preserve">, </w:t>
-            </w:r>
-            <w:r>
-              <w:rPr>
-                <w:rFonts w:ascii="Arial" w:hAnsi="Arial" w:cs="Arial"/>
-                <w:sz w:val="26"/>
-                <w:szCs w:val="26"/>
-              </w:rPr>
-              <w:t>Flask</w:t>
+              <w:t>, Flask</w:t>
             </w:r>
           </w:p>
         </w:tc>
@@ -389,6 +381,22 @@
             </w:pPr>
             <w:r>
               <w:rPr>
+                <w:rFonts w:ascii="Arial" w:hAnsi="Arial" w:cs="Arial"/>
+                <w:sz w:val="26"/>
+                <w:szCs w:val="26"/>
+              </w:rPr>
+              <w:t>Rest API</w:t>
+            </w:r>
+            <w:r>
+              <w:rPr>
+                <w:rFonts w:ascii="Arial" w:hAnsi="Arial" w:cs="Arial"/>
+                <w:sz w:val="26"/>
+                <w:szCs w:val="26"/>
+              </w:rPr>
+              <w:t xml:space="preserve">, </w:t>
+            </w:r>
+            <w:r>
+              <w:rPr>
                 <w:rFonts w:ascii="Arial" w:eastAsia="Arial" w:hAnsi="Arial" w:cs="Arial"/>
                 <w:sz w:val="26"/>
                 <w:szCs w:val="26"/>
@@ -401,7 +409,7 @@
                 <w:sz w:val="26"/>
                 <w:szCs w:val="26"/>
               </w:rPr>
-              <w:t>Design</w:t>
+              <w:t>Programming</w:t>
             </w:r>
           </w:p>
         </w:tc>
@@ -447,11 +455,11 @@
             </w:pPr>
             <w:r>
               <w:rPr>
-                <w:rFonts w:ascii="Arial" w:hAnsi="Arial" w:cs="Arial"/>
+                <w:rFonts w:ascii="Arial" w:eastAsia="Arial" w:hAnsi="Arial" w:cs="Arial"/>
                 <w:sz w:val="26"/>
                 <w:szCs w:val="26"/>
               </w:rPr>
-              <w:t>Rest API</w:t>
+              <w:t>Relational DB, NoSQL</w:t>
             </w:r>
           </w:p>
         </w:tc>
@@ -500,15 +508,7 @@
                 <w:sz w:val="26"/>
                 <w:szCs w:val="26"/>
               </w:rPr>
-              <w:t xml:space="preserve">   Version Control Systems, </w:t>
-            </w:r>
-            <w:r>
-              <w:rPr>
-                <w:rFonts w:ascii="Arial" w:hAnsi="Arial" w:cs="Arial"/>
-                <w:sz w:val="26"/>
-                <w:szCs w:val="26"/>
-              </w:rPr>
-              <w:t>Containers</w:t>
+              <w:t xml:space="preserve">   Containers</w:t>
             </w:r>
           </w:p>
         </w:tc>
@@ -554,19 +554,11 @@
             </w:pPr>
             <w:r>
               <w:rPr>
-                <w:rFonts w:ascii="Arial" w:eastAsia="Arial" w:hAnsi="Arial" w:cs="Arial"/>
+                <w:rFonts w:ascii="Arial" w:hAnsi="Arial" w:cs="Arial"/>
                 <w:sz w:val="26"/>
                 <w:szCs w:val="26"/>
               </w:rPr>
-              <w:t xml:space="preserve">Relational </w:t>
-            </w:r>
-            <w:r>
-              <w:rPr>
-                <w:rFonts w:ascii="Arial" w:eastAsia="Arial" w:hAnsi="Arial" w:cs="Arial"/>
-                <w:sz w:val="26"/>
-                <w:szCs w:val="26"/>
-              </w:rPr>
-              <w:t>DB, NoSQL</w:t>
+              <w:t>Version Control Systems</w:t>
             </w:r>
           </w:p>
         </w:tc>
@@ -1652,25 +1644,7 @@
           <w:sz w:val="26"/>
           <w:szCs w:val="26"/>
         </w:rPr>
-        <w:t xml:space="preserve">in www.travelmall.com, powered by </w:t>
-      </w:r>
-      <w:r>
-        <w:rPr>
-          <w:rFonts w:ascii="Arial" w:eastAsia="Calibri" w:hAnsi="Arial" w:cs="Arial"/>
-          <w:spacing w:val="-4"/>
-          <w:sz w:val="26"/>
-          <w:szCs w:val="26"/>
-        </w:rPr>
-        <w:t>WordPress</w:t>
-      </w:r>
-      <w:r>
-        <w:rPr>
-          <w:rFonts w:ascii="Arial" w:eastAsia="Calibri" w:hAnsi="Arial" w:cs="Arial"/>
-          <w:spacing w:val="-4"/>
-          <w:sz w:val="26"/>
-          <w:szCs w:val="26"/>
-        </w:rPr>
-        <w:t xml:space="preserve"> </w:t>
+        <w:t xml:space="preserve">in www.travelmall.com, powered by WordPress </w:t>
       </w:r>
     </w:p>
     <w:p>
@@ -6952,6 +6926,7 @@
   </w:compat>
   <w:rsids>
     <w:rsidRoot w:val="00C04144"/>
+    <w:rsid w:val="00093B0E"/>
     <w:rsid w:val="00297720"/>
     <w:rsid w:val="002A06F8"/>
     <w:rsid w:val="003F00A8"/>
